--- a/Questao5/Questão 5.docx
+++ b/Questao5/Questão 5.docx
@@ -1,6 +1,6 @@
 
 <file path=word/document.xml><?xml version="1.0" encoding="utf-8"?>
-<w:document xmlns:wpc="http://schemas.microsoft.com/office/word/2010/wordprocessingCanvas" xmlns:cx="http://schemas.microsoft.com/office/drawing/2014/chartex" xmlns:cx1="http://schemas.microsoft.com/office/drawing/2015/9/8/chartex" xmlns:cx2="http://schemas.microsoft.com/office/drawing/2015/10/21/chartex" xmlns:cx3="http://schemas.microsoft.com/office/drawing/2016/5/9/chartex" xmlns:cx4="http://schemas.microsoft.com/office/drawing/2016/5/10/chartex" xmlns:cx5="http://schemas.microsoft.com/office/drawing/2016/5/11/chartex" xmlns:cx6="http://schemas.microsoft.com/office/drawing/2016/5/12/chartex" xmlns:cx7="http://schemas.microsoft.com/office/drawing/2016/5/13/chartex" xmlns:cx8="http://schemas.microsoft.com/office/drawing/2016/5/14/chartex" xmlns:mc="http://schemas.openxmlformats.org/markup-compatibility/2006" xmlns:aink="http://schemas.microsoft.com/office/drawing/2016/ink" xmlns:am3d="http://schemas.microsoft.com/office/drawing/2017/model3d" xmlns:o="urn:schemas-microsoft-com:office:office" xmlns:r="http://schemas.openxmlformats.org/officeDocument/2006/relationships" xmlns:m="http://schemas.openxmlformats.org/officeDocument/2006/math" xmlns:v="urn:schemas-microsoft-com:vml" xmlns:wp14="http://schemas.microsoft.com/office/word/2010/wordprocessingDrawing" xmlns:wp="http://schemas.openxmlformats.org/drawingml/2006/wordprocessingDrawing" xmlns:w10="urn:schemas-microsoft-com:office:word" xmlns:w="http://schemas.openxmlformats.org/wordprocessingml/2006/main" xmlns:w14="http://schemas.microsoft.com/office/word/2010/wordml" xmlns:w15="http://schemas.microsoft.com/office/word/2012/wordml" xmlns:w16cex="http://schemas.microsoft.com/office/word/2018/wordml/cex" xmlns:w16cid="http://schemas.microsoft.com/office/word/2016/wordml/cid" xmlns:w16="http://schemas.microsoft.com/office/word/2018/wordml" xmlns:w16sdtdh="http://schemas.microsoft.com/office/word/2020/wordml/sdtdatahash" xmlns:w16se="http://schemas.microsoft.com/office/word/2015/wordml/symex" xmlns:wpg="http://schemas.microsoft.com/office/word/2010/wordprocessingGroup" xmlns:wpi="http://schemas.microsoft.com/office/word/2010/wordprocessingInk" xmlns:wne="http://schemas.microsoft.com/office/word/2006/wordml" xmlns:wps="http://schemas.microsoft.com/office/word/2010/wordprocessingShape" mc:Ignorable="w14 w15 w16se w16cid w16 w16cex w16sdtdh wp14">
+<w:document xmlns:wpc="http://schemas.microsoft.com/office/word/2010/wordprocessingCanvas" xmlns:cx="http://schemas.microsoft.com/office/drawing/2014/chartex" xmlns:cx1="http://schemas.microsoft.com/office/drawing/2015/9/8/chartex" xmlns:cx2="http://schemas.microsoft.com/office/drawing/2015/10/21/chartex" xmlns:cx3="http://schemas.microsoft.com/office/drawing/2016/5/9/chartex" xmlns:cx4="http://schemas.microsoft.com/office/drawing/2016/5/10/chartex" xmlns:cx5="http://schemas.microsoft.com/office/drawing/2016/5/11/chartex" xmlns:cx6="http://schemas.microsoft.com/office/drawing/2016/5/12/chartex" xmlns:cx7="http://schemas.microsoft.com/office/drawing/2016/5/13/chartex" xmlns:cx8="http://schemas.microsoft.com/office/drawing/2016/5/14/chartex" xmlns:mc="http://schemas.openxmlformats.org/markup-compatibility/2006" xmlns:aink="http://schemas.microsoft.com/office/drawing/2016/ink" xmlns:am3d="http://schemas.microsoft.com/office/drawing/2017/model3d" xmlns:o="urn:schemas-microsoft-com:office:office" xmlns:oel="http://schemas.microsoft.com/office/2019/extlst" xmlns:r="http://schemas.openxmlformats.org/officeDocument/2006/relationships" xmlns:m="http://schemas.openxmlformats.org/officeDocument/2006/math" xmlns:v="urn:schemas-microsoft-com:vml" xmlns:wp14="http://schemas.microsoft.com/office/word/2010/wordprocessingDrawing" xmlns:wp="http://schemas.openxmlformats.org/drawingml/2006/wordprocessingDrawing" xmlns:w10="urn:schemas-microsoft-com:office:word" xmlns:w="http://schemas.openxmlformats.org/wordprocessingml/2006/main" xmlns:w14="http://schemas.microsoft.com/office/word/2010/wordml" xmlns:w15="http://schemas.microsoft.com/office/word/2012/wordml" xmlns:w16cex="http://schemas.microsoft.com/office/word/2018/wordml/cex" xmlns:w16cid="http://schemas.microsoft.com/office/word/2016/wordml/cid" xmlns:w16="http://schemas.microsoft.com/office/word/2018/wordml" xmlns:w16du="http://schemas.microsoft.com/office/word/2023/wordml/word16du" xmlns:w16sdtdh="http://schemas.microsoft.com/office/word/2020/wordml/sdtdatahash" xmlns:w16se="http://schemas.microsoft.com/office/word/2015/wordml/symex" xmlns:wpg="http://schemas.microsoft.com/office/word/2010/wordprocessingGroup" xmlns:wpi="http://schemas.microsoft.com/office/word/2010/wordprocessingInk" xmlns:wne="http://schemas.microsoft.com/office/word/2006/wordml" xmlns:wps="http://schemas.microsoft.com/office/word/2010/wordprocessingShape" mc:Ignorable="w14 w15 w16se w16cid w16 w16cex w16sdtdh wp14">
   <w:body>
     <w:p>
       <w:pPr>
@@ -53,8 +53,13 @@
         <w:t>A API do banco já está funcionando</w:t>
       </w:r>
       <w:r>
-        <w:t>, conectada a um banco Sqlite</w:t>
-      </w:r>
+        <w:t xml:space="preserve">, conectada a um banco </w:t>
+      </w:r>
+      <w:proofErr w:type="spellStart"/>
+      <w:r>
+        <w:t>Sqlite</w:t>
+      </w:r>
+      <w:proofErr w:type="spellEnd"/>
       <w:r>
         <w:t xml:space="preserve"> e as tabelas já foram criadas conforme </w:t>
       </w:r>
@@ -106,8 +111,29 @@
     </w:p>
     <w:p>
       <w:r>
-        <w:t>Questao5\Infrastructure\Sqlite\DatabaseBootstrap.cs</w:t>
-      </w:r>
+        <w:t>Questao5\</w:t>
+      </w:r>
+      <w:proofErr w:type="spellStart"/>
+      <w:r>
+        <w:t>Infrastructure</w:t>
+      </w:r>
+      <w:proofErr w:type="spellEnd"/>
+      <w:r>
+        <w:t>\</w:t>
+      </w:r>
+      <w:proofErr w:type="spellStart"/>
+      <w:r>
+        <w:t>Sqlite</w:t>
+      </w:r>
+      <w:proofErr w:type="spellEnd"/>
+      <w:r>
+        <w:t>\</w:t>
+      </w:r>
+      <w:proofErr w:type="spellStart"/>
+      <w:r>
+        <w:t>DatabaseBootstrap.cs</w:t>
+      </w:r>
+      <w:proofErr w:type="spellEnd"/>
       <w:r>
         <w:t xml:space="preserve"> – Script utilizado na inicialização</w:t>
       </w:r>
@@ -140,8 +166,6 @@
             <w:r>
               <w:rPr>
                 <w:rFonts w:ascii="Consolas" w:hAnsi="Consolas" w:cs="Consolas"/>
-                <w:b/>
-                <w:bCs/>
                 <w:color w:val="800000"/>
                 <w:sz w:val="16"/>
                 <w:szCs w:val="16"/>
@@ -160,8 +184,6 @@
             <w:r>
               <w:rPr>
                 <w:rFonts w:ascii="Consolas" w:hAnsi="Consolas" w:cs="Consolas"/>
-                <w:b/>
-                <w:bCs/>
                 <w:color w:val="800000"/>
                 <w:sz w:val="16"/>
                 <w:szCs w:val="16"/>
@@ -175,7 +197,27 @@
                 <w:sz w:val="16"/>
                 <w:szCs w:val="16"/>
               </w:rPr>
-              <w:t xml:space="preserve"> contacorrente (</w:t>
+              <w:t xml:space="preserve"> </w:t>
+            </w:r>
+            <w:proofErr w:type="spellStart"/>
+            <w:r>
+              <w:rPr>
+                <w:rFonts w:ascii="Consolas" w:hAnsi="Consolas" w:cs="Consolas"/>
+                <w:color w:val="000000"/>
+                <w:sz w:val="16"/>
+                <w:szCs w:val="16"/>
+              </w:rPr>
+              <w:t>contacorrente</w:t>
+            </w:r>
+            <w:proofErr w:type="spellEnd"/>
+            <w:r>
+              <w:rPr>
+                <w:rFonts w:ascii="Consolas" w:hAnsi="Consolas" w:cs="Consolas"/>
+                <w:color w:val="000000"/>
+                <w:sz w:val="16"/>
+                <w:szCs w:val="16"/>
+              </w:rPr>
+              <w:t xml:space="preserve"> (</w:t>
             </w:r>
           </w:p>
           <w:p>
@@ -197,13 +239,31 @@
                 <w:szCs w:val="16"/>
               </w:rPr>
               <w:tab/>
-              <w:t xml:space="preserve">idcontacorrente </w:t>
-            </w:r>
-            <w:r>
-              <w:rPr>
-                <w:rFonts w:ascii="Consolas" w:hAnsi="Consolas" w:cs="Consolas"/>
-                <w:b/>
-                <w:bCs/>
+            </w:r>
+            <w:proofErr w:type="spellStart"/>
+            <w:r>
+              <w:rPr>
+                <w:rFonts w:ascii="Consolas" w:hAnsi="Consolas" w:cs="Consolas"/>
+                <w:color w:val="000000"/>
+                <w:sz w:val="16"/>
+                <w:szCs w:val="16"/>
+              </w:rPr>
+              <w:t>idcontacorrente</w:t>
+            </w:r>
+            <w:proofErr w:type="spellEnd"/>
+            <w:r>
+              <w:rPr>
+                <w:rFonts w:ascii="Consolas" w:hAnsi="Consolas" w:cs="Consolas"/>
+                <w:color w:val="000000"/>
+                <w:sz w:val="16"/>
+                <w:szCs w:val="16"/>
+              </w:rPr>
+              <w:t xml:space="preserve"> </w:t>
+            </w:r>
+            <w:proofErr w:type="gramStart"/>
+            <w:r>
+              <w:rPr>
+                <w:rFonts w:ascii="Consolas" w:hAnsi="Consolas" w:cs="Consolas"/>
                 <w:color w:val="000080"/>
                 <w:sz w:val="16"/>
                 <w:szCs w:val="16"/>
@@ -219,6 +279,7 @@
               </w:rPr>
               <w:t>(</w:t>
             </w:r>
+            <w:proofErr w:type="gramEnd"/>
             <w:r>
               <w:rPr>
                 <w:rFonts w:ascii="Consolas" w:hAnsi="Consolas" w:cs="Consolas"/>
@@ -240,8 +301,6 @@
             <w:r>
               <w:rPr>
                 <w:rFonts w:ascii="Consolas" w:hAnsi="Consolas" w:cs="Consolas"/>
-                <w:b/>
-                <w:bCs/>
                 <w:color w:val="800000"/>
                 <w:sz w:val="16"/>
                 <w:szCs w:val="16"/>
@@ -260,8 +319,6 @@
             <w:r>
               <w:rPr>
                 <w:rFonts w:ascii="Consolas" w:hAnsi="Consolas" w:cs="Consolas"/>
-                <w:b/>
-                <w:bCs/>
                 <w:color w:val="800000"/>
                 <w:sz w:val="16"/>
                 <w:szCs w:val="16"/>
@@ -306,13 +363,31 @@
                 <w:szCs w:val="16"/>
               </w:rPr>
               <w:tab/>
-              <w:t xml:space="preserve">numero </w:t>
-            </w:r>
-            <w:r>
-              <w:rPr>
-                <w:rFonts w:ascii="Consolas" w:hAnsi="Consolas" w:cs="Consolas"/>
-                <w:b/>
-                <w:bCs/>
+            </w:r>
+            <w:proofErr w:type="spellStart"/>
+            <w:r>
+              <w:rPr>
+                <w:rFonts w:ascii="Consolas" w:hAnsi="Consolas" w:cs="Consolas"/>
+                <w:color w:val="000000"/>
+                <w:sz w:val="16"/>
+                <w:szCs w:val="16"/>
+              </w:rPr>
+              <w:t>numero</w:t>
+            </w:r>
+            <w:proofErr w:type="spellEnd"/>
+            <w:r>
+              <w:rPr>
+                <w:rFonts w:ascii="Consolas" w:hAnsi="Consolas" w:cs="Consolas"/>
+                <w:color w:val="000000"/>
+                <w:sz w:val="16"/>
+                <w:szCs w:val="16"/>
+              </w:rPr>
+              <w:t xml:space="preserve"> </w:t>
+            </w:r>
+            <w:proofErr w:type="gramStart"/>
+            <w:r>
+              <w:rPr>
+                <w:rFonts w:ascii="Consolas" w:hAnsi="Consolas" w:cs="Consolas"/>
                 <w:color w:val="000080"/>
                 <w:sz w:val="16"/>
                 <w:szCs w:val="16"/>
@@ -328,6 +403,7 @@
               </w:rPr>
               <w:t>(</w:t>
             </w:r>
+            <w:proofErr w:type="gramEnd"/>
             <w:r>
               <w:rPr>
                 <w:rFonts w:ascii="Consolas" w:hAnsi="Consolas" w:cs="Consolas"/>
@@ -349,8 +425,6 @@
             <w:r>
               <w:rPr>
                 <w:rFonts w:ascii="Consolas" w:hAnsi="Consolas" w:cs="Consolas"/>
-                <w:b/>
-                <w:bCs/>
                 <w:color w:val="800000"/>
                 <w:sz w:val="16"/>
                 <w:szCs w:val="16"/>
@@ -369,8 +443,6 @@
             <w:r>
               <w:rPr>
                 <w:rFonts w:ascii="Consolas" w:hAnsi="Consolas" w:cs="Consolas"/>
-                <w:b/>
-                <w:bCs/>
                 <w:color w:val="800000"/>
                 <w:sz w:val="16"/>
                 <w:szCs w:val="16"/>
@@ -389,8 +461,6 @@
             <w:r>
               <w:rPr>
                 <w:rFonts w:ascii="Consolas" w:hAnsi="Consolas" w:cs="Consolas"/>
-                <w:b/>
-                <w:bCs/>
                 <w:color w:val="800000"/>
                 <w:sz w:val="16"/>
                 <w:szCs w:val="16"/>
@@ -413,7 +483,27 @@
                 <w:sz w:val="16"/>
                 <w:szCs w:val="16"/>
               </w:rPr>
-              <w:t>-- numero da conta corrente</w:t>
+              <w:t xml:space="preserve">-- </w:t>
+            </w:r>
+            <w:proofErr w:type="spellStart"/>
+            <w:r>
+              <w:rPr>
+                <w:rFonts w:ascii="Consolas" w:hAnsi="Consolas" w:cs="Consolas"/>
+                <w:color w:val="808080"/>
+                <w:sz w:val="16"/>
+                <w:szCs w:val="16"/>
+              </w:rPr>
+              <w:t>numero</w:t>
+            </w:r>
+            <w:proofErr w:type="spellEnd"/>
+            <w:r>
+              <w:rPr>
+                <w:rFonts w:ascii="Consolas" w:hAnsi="Consolas" w:cs="Consolas"/>
+                <w:color w:val="808080"/>
+                <w:sz w:val="16"/>
+                <w:szCs w:val="16"/>
+              </w:rPr>
+              <w:t xml:space="preserve"> da conta corrente</w:t>
             </w:r>
           </w:p>
           <w:p>
@@ -437,11 +527,10 @@
               <w:tab/>
               <w:t xml:space="preserve">nome </w:t>
             </w:r>
-            <w:r>
-              <w:rPr>
-                <w:rFonts w:ascii="Consolas" w:hAnsi="Consolas" w:cs="Consolas"/>
-                <w:b/>
-                <w:bCs/>
+            <w:proofErr w:type="gramStart"/>
+            <w:r>
+              <w:rPr>
+                <w:rFonts w:ascii="Consolas" w:hAnsi="Consolas" w:cs="Consolas"/>
                 <w:color w:val="000080"/>
                 <w:sz w:val="16"/>
                 <w:szCs w:val="16"/>
@@ -457,6 +546,7 @@
               </w:rPr>
               <w:t>(</w:t>
             </w:r>
+            <w:proofErr w:type="gramEnd"/>
             <w:r>
               <w:rPr>
                 <w:rFonts w:ascii="Consolas" w:hAnsi="Consolas" w:cs="Consolas"/>
@@ -478,8 +568,6 @@
             <w:r>
               <w:rPr>
                 <w:rFonts w:ascii="Consolas" w:hAnsi="Consolas" w:cs="Consolas"/>
-                <w:b/>
-                <w:bCs/>
                 <w:color w:val="800000"/>
                 <w:sz w:val="16"/>
                 <w:szCs w:val="16"/>
@@ -498,8 +586,6 @@
             <w:r>
               <w:rPr>
                 <w:rFonts w:ascii="Consolas" w:hAnsi="Consolas" w:cs="Consolas"/>
-                <w:b/>
-                <w:bCs/>
                 <w:color w:val="800000"/>
                 <w:sz w:val="16"/>
                 <w:szCs w:val="16"/>
@@ -546,11 +632,10 @@
               <w:tab/>
               <w:t xml:space="preserve">ativo </w:t>
             </w:r>
-            <w:r>
-              <w:rPr>
-                <w:rFonts w:ascii="Consolas" w:hAnsi="Consolas" w:cs="Consolas"/>
-                <w:b/>
-                <w:bCs/>
+            <w:proofErr w:type="gramStart"/>
+            <w:r>
+              <w:rPr>
+                <w:rFonts w:ascii="Consolas" w:hAnsi="Consolas" w:cs="Consolas"/>
                 <w:color w:val="000080"/>
                 <w:sz w:val="16"/>
                 <w:szCs w:val="16"/>
@@ -566,6 +651,7 @@
               </w:rPr>
               <w:t>(</w:t>
             </w:r>
+            <w:proofErr w:type="gramEnd"/>
             <w:r>
               <w:rPr>
                 <w:rFonts w:ascii="Consolas" w:hAnsi="Consolas" w:cs="Consolas"/>
@@ -587,8 +673,6 @@
             <w:r>
               <w:rPr>
                 <w:rFonts w:ascii="Consolas" w:hAnsi="Consolas" w:cs="Consolas"/>
-                <w:b/>
-                <w:bCs/>
                 <w:color w:val="800000"/>
                 <w:sz w:val="16"/>
                 <w:szCs w:val="16"/>
@@ -607,8 +691,6 @@
             <w:r>
               <w:rPr>
                 <w:rFonts w:ascii="Consolas" w:hAnsi="Consolas" w:cs="Consolas"/>
-                <w:b/>
-                <w:bCs/>
                 <w:color w:val="800000"/>
                 <w:sz w:val="16"/>
                 <w:szCs w:val="16"/>
@@ -627,8 +709,6 @@
             <w:r>
               <w:rPr>
                 <w:rFonts w:ascii="Consolas" w:hAnsi="Consolas" w:cs="Consolas"/>
-                <w:b/>
-                <w:bCs/>
                 <w:color w:val="800000"/>
                 <w:sz w:val="16"/>
                 <w:szCs w:val="16"/>
@@ -669,7 +749,27 @@
                 <w:sz w:val="16"/>
                 <w:szCs w:val="16"/>
               </w:rPr>
-              <w:t>-- indicativo se a conta esta ativa. (0 = inativa, 1 = ativa).</w:t>
+              <w:t xml:space="preserve">-- indicativo se a conta </w:t>
+            </w:r>
+            <w:proofErr w:type="spellStart"/>
+            <w:r>
+              <w:rPr>
+                <w:rFonts w:ascii="Consolas" w:hAnsi="Consolas" w:cs="Consolas"/>
+                <w:color w:val="808080"/>
+                <w:sz w:val="16"/>
+                <w:szCs w:val="16"/>
+              </w:rPr>
+              <w:t>esta</w:t>
+            </w:r>
+            <w:proofErr w:type="spellEnd"/>
+            <w:r>
+              <w:rPr>
+                <w:rFonts w:ascii="Consolas" w:hAnsi="Consolas" w:cs="Consolas"/>
+                <w:color w:val="808080"/>
+                <w:sz w:val="16"/>
+                <w:szCs w:val="16"/>
+              </w:rPr>
+              <w:t xml:space="preserve"> ativa. (0 = inativa, 1 = ativa).</w:t>
             </w:r>
           </w:p>
           <w:p>
@@ -695,8 +795,6 @@
             <w:r>
               <w:rPr>
                 <w:rFonts w:ascii="Consolas" w:hAnsi="Consolas" w:cs="Consolas"/>
-                <w:b/>
-                <w:bCs/>
                 <w:color w:val="800000"/>
                 <w:sz w:val="16"/>
                 <w:szCs w:val="16"/>
@@ -715,8 +813,6 @@
             <w:r>
               <w:rPr>
                 <w:rFonts w:ascii="Consolas" w:hAnsi="Consolas" w:cs="Consolas"/>
-                <w:b/>
-                <w:bCs/>
                 <w:color w:val="800000"/>
                 <w:sz w:val="16"/>
                 <w:szCs w:val="16"/>
@@ -825,8 +921,6 @@
             <w:r>
               <w:rPr>
                 <w:rFonts w:ascii="Consolas" w:hAnsi="Consolas" w:cs="Consolas"/>
-                <w:b/>
-                <w:bCs/>
                 <w:color w:val="800000"/>
                 <w:sz w:val="16"/>
                 <w:szCs w:val="16"/>
@@ -845,8 +939,6 @@
             <w:r>
               <w:rPr>
                 <w:rFonts w:ascii="Consolas" w:hAnsi="Consolas" w:cs="Consolas"/>
-                <w:b/>
-                <w:bCs/>
                 <w:color w:val="800000"/>
                 <w:sz w:val="16"/>
                 <w:szCs w:val="16"/>
@@ -882,13 +974,31 @@
                 <w:szCs w:val="16"/>
               </w:rPr>
               <w:tab/>
-              <w:t xml:space="preserve">idmovimento </w:t>
-            </w:r>
-            <w:r>
-              <w:rPr>
-                <w:rFonts w:ascii="Consolas" w:hAnsi="Consolas" w:cs="Consolas"/>
-                <w:b/>
-                <w:bCs/>
+            </w:r>
+            <w:proofErr w:type="spellStart"/>
+            <w:r>
+              <w:rPr>
+                <w:rFonts w:ascii="Consolas" w:hAnsi="Consolas" w:cs="Consolas"/>
+                <w:color w:val="000000"/>
+                <w:sz w:val="16"/>
+                <w:szCs w:val="16"/>
+              </w:rPr>
+              <w:t>idmovimento</w:t>
+            </w:r>
+            <w:proofErr w:type="spellEnd"/>
+            <w:r>
+              <w:rPr>
+                <w:rFonts w:ascii="Consolas" w:hAnsi="Consolas" w:cs="Consolas"/>
+                <w:color w:val="000000"/>
+                <w:sz w:val="16"/>
+                <w:szCs w:val="16"/>
+              </w:rPr>
+              <w:t xml:space="preserve"> </w:t>
+            </w:r>
+            <w:proofErr w:type="gramStart"/>
+            <w:r>
+              <w:rPr>
+                <w:rFonts w:ascii="Consolas" w:hAnsi="Consolas" w:cs="Consolas"/>
                 <w:color w:val="000080"/>
                 <w:sz w:val="16"/>
                 <w:szCs w:val="16"/>
@@ -904,6 +1014,7 @@
               </w:rPr>
               <w:t>(</w:t>
             </w:r>
+            <w:proofErr w:type="gramEnd"/>
             <w:r>
               <w:rPr>
                 <w:rFonts w:ascii="Consolas" w:hAnsi="Consolas" w:cs="Consolas"/>
@@ -925,8 +1036,6 @@
             <w:r>
               <w:rPr>
                 <w:rFonts w:ascii="Consolas" w:hAnsi="Consolas" w:cs="Consolas"/>
-                <w:b/>
-                <w:bCs/>
                 <w:color w:val="800000"/>
                 <w:sz w:val="16"/>
                 <w:szCs w:val="16"/>
@@ -945,8 +1054,6 @@
             <w:r>
               <w:rPr>
                 <w:rFonts w:ascii="Consolas" w:hAnsi="Consolas" w:cs="Consolas"/>
-                <w:b/>
-                <w:bCs/>
                 <w:color w:val="800000"/>
                 <w:sz w:val="16"/>
                 <w:szCs w:val="16"/>
@@ -969,7 +1076,47 @@
                 <w:sz w:val="16"/>
                 <w:szCs w:val="16"/>
               </w:rPr>
-              <w:t>-- identificacao unica do movimento</w:t>
+              <w:t xml:space="preserve">-- </w:t>
+            </w:r>
+            <w:proofErr w:type="spellStart"/>
+            <w:r>
+              <w:rPr>
+                <w:rFonts w:ascii="Consolas" w:hAnsi="Consolas" w:cs="Consolas"/>
+                <w:color w:val="808080"/>
+                <w:sz w:val="16"/>
+                <w:szCs w:val="16"/>
+              </w:rPr>
+              <w:t>identificacao</w:t>
+            </w:r>
+            <w:proofErr w:type="spellEnd"/>
+            <w:r>
+              <w:rPr>
+                <w:rFonts w:ascii="Consolas" w:hAnsi="Consolas" w:cs="Consolas"/>
+                <w:color w:val="808080"/>
+                <w:sz w:val="16"/>
+                <w:szCs w:val="16"/>
+              </w:rPr>
+              <w:t xml:space="preserve"> </w:t>
+            </w:r>
+            <w:proofErr w:type="spellStart"/>
+            <w:r>
+              <w:rPr>
+                <w:rFonts w:ascii="Consolas" w:hAnsi="Consolas" w:cs="Consolas"/>
+                <w:color w:val="808080"/>
+                <w:sz w:val="16"/>
+                <w:szCs w:val="16"/>
+              </w:rPr>
+              <w:t>unica</w:t>
+            </w:r>
+            <w:proofErr w:type="spellEnd"/>
+            <w:r>
+              <w:rPr>
+                <w:rFonts w:ascii="Consolas" w:hAnsi="Consolas" w:cs="Consolas"/>
+                <w:color w:val="808080"/>
+                <w:sz w:val="16"/>
+                <w:szCs w:val="16"/>
+              </w:rPr>
+              <w:t xml:space="preserve"> do movimento</w:t>
             </w:r>
           </w:p>
           <w:p>
@@ -991,13 +1138,31 @@
                 <w:szCs w:val="16"/>
               </w:rPr>
               <w:tab/>
-              <w:t xml:space="preserve">idcontacorrente </w:t>
-            </w:r>
-            <w:r>
-              <w:rPr>
-                <w:rFonts w:ascii="Consolas" w:hAnsi="Consolas" w:cs="Consolas"/>
-                <w:b/>
-                <w:bCs/>
+            </w:r>
+            <w:proofErr w:type="spellStart"/>
+            <w:r>
+              <w:rPr>
+                <w:rFonts w:ascii="Consolas" w:hAnsi="Consolas" w:cs="Consolas"/>
+                <w:color w:val="000000"/>
+                <w:sz w:val="16"/>
+                <w:szCs w:val="16"/>
+              </w:rPr>
+              <w:t>idcontacorrente</w:t>
+            </w:r>
+            <w:proofErr w:type="spellEnd"/>
+            <w:r>
+              <w:rPr>
+                <w:rFonts w:ascii="Consolas" w:hAnsi="Consolas" w:cs="Consolas"/>
+                <w:color w:val="000000"/>
+                <w:sz w:val="16"/>
+                <w:szCs w:val="16"/>
+              </w:rPr>
+              <w:t xml:space="preserve"> </w:t>
+            </w:r>
+            <w:proofErr w:type="gramStart"/>
+            <w:r>
+              <w:rPr>
+                <w:rFonts w:ascii="Consolas" w:hAnsi="Consolas" w:cs="Consolas"/>
                 <w:color w:val="000080"/>
                 <w:sz w:val="16"/>
                 <w:szCs w:val="16"/>
@@ -1013,6 +1178,7 @@
               </w:rPr>
               <w:t>(</w:t>
             </w:r>
+            <w:proofErr w:type="gramEnd"/>
             <w:r>
               <w:rPr>
                 <w:rFonts w:ascii="Consolas" w:hAnsi="Consolas" w:cs="Consolas"/>
@@ -1043,8 +1209,6 @@
             <w:r>
               <w:rPr>
                 <w:rFonts w:ascii="Consolas" w:hAnsi="Consolas" w:cs="Consolas"/>
-                <w:b/>
-                <w:bCs/>
                 <w:color w:val="800000"/>
                 <w:sz w:val="16"/>
                 <w:szCs w:val="16"/>
@@ -1063,8 +1227,6 @@
             <w:r>
               <w:rPr>
                 <w:rFonts w:ascii="Consolas" w:hAnsi="Consolas" w:cs="Consolas"/>
-                <w:b/>
-                <w:bCs/>
                 <w:color w:val="800000"/>
                 <w:sz w:val="16"/>
                 <w:szCs w:val="16"/>
@@ -1087,7 +1249,47 @@
                 <w:sz w:val="16"/>
                 <w:szCs w:val="16"/>
               </w:rPr>
-              <w:t>-- identificacao unica da conta corrente</w:t>
+              <w:t xml:space="preserve">-- </w:t>
+            </w:r>
+            <w:proofErr w:type="spellStart"/>
+            <w:r>
+              <w:rPr>
+                <w:rFonts w:ascii="Consolas" w:hAnsi="Consolas" w:cs="Consolas"/>
+                <w:color w:val="808080"/>
+                <w:sz w:val="16"/>
+                <w:szCs w:val="16"/>
+              </w:rPr>
+              <w:t>identificacao</w:t>
+            </w:r>
+            <w:proofErr w:type="spellEnd"/>
+            <w:r>
+              <w:rPr>
+                <w:rFonts w:ascii="Consolas" w:hAnsi="Consolas" w:cs="Consolas"/>
+                <w:color w:val="808080"/>
+                <w:sz w:val="16"/>
+                <w:szCs w:val="16"/>
+              </w:rPr>
+              <w:t xml:space="preserve"> </w:t>
+            </w:r>
+            <w:proofErr w:type="spellStart"/>
+            <w:r>
+              <w:rPr>
+                <w:rFonts w:ascii="Consolas" w:hAnsi="Consolas" w:cs="Consolas"/>
+                <w:color w:val="808080"/>
+                <w:sz w:val="16"/>
+                <w:szCs w:val="16"/>
+              </w:rPr>
+              <w:t>unica</w:t>
+            </w:r>
+            <w:proofErr w:type="spellEnd"/>
+            <w:r>
+              <w:rPr>
+                <w:rFonts w:ascii="Consolas" w:hAnsi="Consolas" w:cs="Consolas"/>
+                <w:color w:val="808080"/>
+                <w:sz w:val="16"/>
+                <w:szCs w:val="16"/>
+              </w:rPr>
+              <w:t xml:space="preserve"> da conta corrente</w:t>
             </w:r>
           </w:p>
           <w:p>
@@ -1109,13 +1311,31 @@
                 <w:szCs w:val="16"/>
               </w:rPr>
               <w:tab/>
-              <w:t xml:space="preserve">datamovimento </w:t>
-            </w:r>
-            <w:r>
-              <w:rPr>
-                <w:rFonts w:ascii="Consolas" w:hAnsi="Consolas" w:cs="Consolas"/>
-                <w:b/>
-                <w:bCs/>
+            </w:r>
+            <w:proofErr w:type="spellStart"/>
+            <w:r>
+              <w:rPr>
+                <w:rFonts w:ascii="Consolas" w:hAnsi="Consolas" w:cs="Consolas"/>
+                <w:color w:val="000000"/>
+                <w:sz w:val="16"/>
+                <w:szCs w:val="16"/>
+              </w:rPr>
+              <w:t>datamovimento</w:t>
+            </w:r>
+            <w:proofErr w:type="spellEnd"/>
+            <w:r>
+              <w:rPr>
+                <w:rFonts w:ascii="Consolas" w:hAnsi="Consolas" w:cs="Consolas"/>
+                <w:color w:val="000000"/>
+                <w:sz w:val="16"/>
+                <w:szCs w:val="16"/>
+              </w:rPr>
+              <w:t xml:space="preserve"> </w:t>
+            </w:r>
+            <w:proofErr w:type="gramStart"/>
+            <w:r>
+              <w:rPr>
+                <w:rFonts w:ascii="Consolas" w:hAnsi="Consolas" w:cs="Consolas"/>
                 <w:color w:val="000080"/>
                 <w:sz w:val="16"/>
                 <w:szCs w:val="16"/>
@@ -1131,6 +1351,7 @@
               </w:rPr>
               <w:t>(</w:t>
             </w:r>
+            <w:proofErr w:type="gramEnd"/>
             <w:r>
               <w:rPr>
                 <w:rFonts w:ascii="Consolas" w:hAnsi="Consolas" w:cs="Consolas"/>
@@ -1152,8 +1373,6 @@
             <w:r>
               <w:rPr>
                 <w:rFonts w:ascii="Consolas" w:hAnsi="Consolas" w:cs="Consolas"/>
-                <w:b/>
-                <w:bCs/>
                 <w:color w:val="800000"/>
                 <w:sz w:val="16"/>
                 <w:szCs w:val="16"/>
@@ -1172,8 +1391,6 @@
             <w:r>
               <w:rPr>
                 <w:rFonts w:ascii="Consolas" w:hAnsi="Consolas" w:cs="Consolas"/>
-                <w:b/>
-                <w:bCs/>
                 <w:color w:val="800000"/>
                 <w:sz w:val="16"/>
                 <w:szCs w:val="16"/>
@@ -1218,13 +1435,31 @@
                 <w:szCs w:val="16"/>
               </w:rPr>
               <w:tab/>
-              <w:t xml:space="preserve">tipomovimento </w:t>
-            </w:r>
-            <w:r>
-              <w:rPr>
-                <w:rFonts w:ascii="Consolas" w:hAnsi="Consolas" w:cs="Consolas"/>
-                <w:b/>
-                <w:bCs/>
+            </w:r>
+            <w:proofErr w:type="spellStart"/>
+            <w:r>
+              <w:rPr>
+                <w:rFonts w:ascii="Consolas" w:hAnsi="Consolas" w:cs="Consolas"/>
+                <w:color w:val="000000"/>
+                <w:sz w:val="16"/>
+                <w:szCs w:val="16"/>
+              </w:rPr>
+              <w:t>tipomovimento</w:t>
+            </w:r>
+            <w:proofErr w:type="spellEnd"/>
+            <w:r>
+              <w:rPr>
+                <w:rFonts w:ascii="Consolas" w:hAnsi="Consolas" w:cs="Consolas"/>
+                <w:color w:val="000000"/>
+                <w:sz w:val="16"/>
+                <w:szCs w:val="16"/>
+              </w:rPr>
+              <w:t xml:space="preserve"> </w:t>
+            </w:r>
+            <w:proofErr w:type="gramStart"/>
+            <w:r>
+              <w:rPr>
+                <w:rFonts w:ascii="Consolas" w:hAnsi="Consolas" w:cs="Consolas"/>
                 <w:color w:val="000080"/>
                 <w:sz w:val="16"/>
                 <w:szCs w:val="16"/>
@@ -1240,6 +1475,7 @@
               </w:rPr>
               <w:t>(</w:t>
             </w:r>
+            <w:proofErr w:type="gramEnd"/>
             <w:r>
               <w:rPr>
                 <w:rFonts w:ascii="Consolas" w:hAnsi="Consolas" w:cs="Consolas"/>
@@ -1261,8 +1497,6 @@
             <w:r>
               <w:rPr>
                 <w:rFonts w:ascii="Consolas" w:hAnsi="Consolas" w:cs="Consolas"/>
-                <w:b/>
-                <w:bCs/>
                 <w:color w:val="800000"/>
                 <w:sz w:val="16"/>
                 <w:szCs w:val="16"/>
@@ -1281,8 +1515,6 @@
             <w:r>
               <w:rPr>
                 <w:rFonts w:ascii="Consolas" w:hAnsi="Consolas" w:cs="Consolas"/>
-                <w:b/>
-                <w:bCs/>
                 <w:color w:val="800000"/>
                 <w:sz w:val="16"/>
                 <w:szCs w:val="16"/>
@@ -1332,8 +1564,6 @@
             <w:r>
               <w:rPr>
                 <w:rFonts w:ascii="Consolas" w:hAnsi="Consolas" w:cs="Consolas"/>
-                <w:b/>
-                <w:bCs/>
                 <w:color w:val="000080"/>
                 <w:sz w:val="16"/>
                 <w:szCs w:val="16"/>
@@ -1352,8 +1582,6 @@
             <w:r>
               <w:rPr>
                 <w:rFonts w:ascii="Consolas" w:hAnsi="Consolas" w:cs="Consolas"/>
-                <w:b/>
-                <w:bCs/>
                 <w:color w:val="800000"/>
                 <w:sz w:val="16"/>
                 <w:szCs w:val="16"/>
@@ -1372,8 +1600,6 @@
             <w:r>
               <w:rPr>
                 <w:rFonts w:ascii="Consolas" w:hAnsi="Consolas" w:cs="Consolas"/>
-                <w:b/>
-                <w:bCs/>
                 <w:color w:val="800000"/>
                 <w:sz w:val="16"/>
                 <w:szCs w:val="16"/>
@@ -1422,8 +1648,6 @@
             <w:r>
               <w:rPr>
                 <w:rFonts w:ascii="Consolas" w:hAnsi="Consolas" w:cs="Consolas"/>
-                <w:b/>
-                <w:bCs/>
                 <w:color w:val="800000"/>
                 <w:sz w:val="16"/>
                 <w:szCs w:val="16"/>
@@ -1437,13 +1661,31 @@
                 <w:sz w:val="16"/>
                 <w:szCs w:val="16"/>
               </w:rPr>
-              <w:t xml:space="preserve"> (tipomovimento </w:t>
-            </w:r>
-            <w:r>
-              <w:rPr>
-                <w:rFonts w:ascii="Consolas" w:hAnsi="Consolas" w:cs="Consolas"/>
-                <w:b/>
-                <w:bCs/>
+              <w:t xml:space="preserve"> (</w:t>
+            </w:r>
+            <w:proofErr w:type="spellStart"/>
+            <w:r>
+              <w:rPr>
+                <w:rFonts w:ascii="Consolas" w:hAnsi="Consolas" w:cs="Consolas"/>
+                <w:color w:val="000000"/>
+                <w:sz w:val="16"/>
+                <w:szCs w:val="16"/>
+              </w:rPr>
+              <w:t>tipomovimento</w:t>
+            </w:r>
+            <w:proofErr w:type="spellEnd"/>
+            <w:r>
+              <w:rPr>
+                <w:rFonts w:ascii="Consolas" w:hAnsi="Consolas" w:cs="Consolas"/>
+                <w:color w:val="000000"/>
+                <w:sz w:val="16"/>
+                <w:szCs w:val="16"/>
+              </w:rPr>
+              <w:t xml:space="preserve"> </w:t>
+            </w:r>
+            <w:r>
+              <w:rPr>
+                <w:rFonts w:ascii="Consolas" w:hAnsi="Consolas" w:cs="Consolas"/>
                 <w:color w:val="800000"/>
                 <w:sz w:val="16"/>
                 <w:szCs w:val="16"/>
@@ -1519,8 +1761,6 @@
             <w:r>
               <w:rPr>
                 <w:rFonts w:ascii="Consolas" w:hAnsi="Consolas" w:cs="Consolas"/>
-                <w:b/>
-                <w:bCs/>
                 <w:color w:val="800000"/>
                 <w:sz w:val="16"/>
                 <w:szCs w:val="16"/>
@@ -1536,11 +1776,10 @@
               </w:rPr>
               <w:t xml:space="preserve"> </w:t>
             </w:r>
-            <w:r>
-              <w:rPr>
-                <w:rFonts w:ascii="Consolas" w:hAnsi="Consolas" w:cs="Consolas"/>
-                <w:b/>
-                <w:bCs/>
+            <w:proofErr w:type="gramStart"/>
+            <w:r>
+              <w:rPr>
+                <w:rFonts w:ascii="Consolas" w:hAnsi="Consolas" w:cs="Consolas"/>
                 <w:color w:val="800000"/>
                 <w:sz w:val="16"/>
                 <w:szCs w:val="16"/>
@@ -1554,13 +1793,32 @@
                 <w:sz w:val="16"/>
                 <w:szCs w:val="16"/>
               </w:rPr>
-              <w:t xml:space="preserve">(idcontacorrente) </w:t>
-            </w:r>
-            <w:r>
-              <w:rPr>
-                <w:rFonts w:ascii="Consolas" w:hAnsi="Consolas" w:cs="Consolas"/>
-                <w:b/>
-                <w:bCs/>
+              <w:t>(</w:t>
+            </w:r>
+            <w:proofErr w:type="spellStart"/>
+            <w:proofErr w:type="gramEnd"/>
+            <w:r>
+              <w:rPr>
+                <w:rFonts w:ascii="Consolas" w:hAnsi="Consolas" w:cs="Consolas"/>
+                <w:color w:val="000000"/>
+                <w:sz w:val="16"/>
+                <w:szCs w:val="16"/>
+              </w:rPr>
+              <w:t>idcontacorrente</w:t>
+            </w:r>
+            <w:proofErr w:type="spellEnd"/>
+            <w:r>
+              <w:rPr>
+                <w:rFonts w:ascii="Consolas" w:hAnsi="Consolas" w:cs="Consolas"/>
+                <w:color w:val="000000"/>
+                <w:sz w:val="16"/>
+                <w:szCs w:val="16"/>
+              </w:rPr>
+              <w:t xml:space="preserve">) </w:t>
+            </w:r>
+            <w:r>
+              <w:rPr>
+                <w:rFonts w:ascii="Consolas" w:hAnsi="Consolas" w:cs="Consolas"/>
                 <w:color w:val="800000"/>
                 <w:sz w:val="16"/>
                 <w:szCs w:val="16"/>
@@ -1574,7 +1832,47 @@
                 <w:sz w:val="16"/>
                 <w:szCs w:val="16"/>
               </w:rPr>
-              <w:t xml:space="preserve"> contacorrente(idcontacorrente)</w:t>
+              <w:t xml:space="preserve"> </w:t>
+            </w:r>
+            <w:proofErr w:type="spellStart"/>
+            <w:r>
+              <w:rPr>
+                <w:rFonts w:ascii="Consolas" w:hAnsi="Consolas" w:cs="Consolas"/>
+                <w:color w:val="000000"/>
+                <w:sz w:val="16"/>
+                <w:szCs w:val="16"/>
+              </w:rPr>
+              <w:t>contacorrente</w:t>
+            </w:r>
+            <w:proofErr w:type="spellEnd"/>
+            <w:r>
+              <w:rPr>
+                <w:rFonts w:ascii="Consolas" w:hAnsi="Consolas" w:cs="Consolas"/>
+                <w:color w:val="000000"/>
+                <w:sz w:val="16"/>
+                <w:szCs w:val="16"/>
+              </w:rPr>
+              <w:t>(</w:t>
+            </w:r>
+            <w:proofErr w:type="spellStart"/>
+            <w:r>
+              <w:rPr>
+                <w:rFonts w:ascii="Consolas" w:hAnsi="Consolas" w:cs="Consolas"/>
+                <w:color w:val="000000"/>
+                <w:sz w:val="16"/>
+                <w:szCs w:val="16"/>
+              </w:rPr>
+              <w:t>idcontacorrente</w:t>
+            </w:r>
+            <w:proofErr w:type="spellEnd"/>
+            <w:r>
+              <w:rPr>
+                <w:rFonts w:ascii="Consolas" w:hAnsi="Consolas" w:cs="Consolas"/>
+                <w:color w:val="000000"/>
+                <w:sz w:val="16"/>
+                <w:szCs w:val="16"/>
+              </w:rPr>
+              <w:t>)</w:t>
             </w:r>
           </w:p>
           <w:p>
@@ -1633,8 +1931,6 @@
             <w:r>
               <w:rPr>
                 <w:rFonts w:ascii="Consolas" w:hAnsi="Consolas" w:cs="Consolas"/>
-                <w:b/>
-                <w:bCs/>
                 <w:color w:val="800000"/>
                 <w:sz w:val="16"/>
                 <w:szCs w:val="16"/>
@@ -1653,8 +1949,6 @@
             <w:r>
               <w:rPr>
                 <w:rFonts w:ascii="Consolas" w:hAnsi="Consolas" w:cs="Consolas"/>
-                <w:b/>
-                <w:bCs/>
                 <w:color w:val="800000"/>
                 <w:sz w:val="16"/>
                 <w:szCs w:val="16"/>
@@ -1668,7 +1962,27 @@
                 <w:sz w:val="16"/>
                 <w:szCs w:val="16"/>
               </w:rPr>
-              <w:t xml:space="preserve"> idempotencia (</w:t>
+              <w:t xml:space="preserve"> </w:t>
+            </w:r>
+            <w:proofErr w:type="spellStart"/>
+            <w:r>
+              <w:rPr>
+                <w:rFonts w:ascii="Consolas" w:hAnsi="Consolas" w:cs="Consolas"/>
+                <w:color w:val="000000"/>
+                <w:sz w:val="16"/>
+                <w:szCs w:val="16"/>
+              </w:rPr>
+              <w:t>idempotencia</w:t>
+            </w:r>
+            <w:proofErr w:type="spellEnd"/>
+            <w:r>
+              <w:rPr>
+                <w:rFonts w:ascii="Consolas" w:hAnsi="Consolas" w:cs="Consolas"/>
+                <w:color w:val="000000"/>
+                <w:sz w:val="16"/>
+                <w:szCs w:val="16"/>
+              </w:rPr>
+              <w:t xml:space="preserve"> (</w:t>
             </w:r>
           </w:p>
           <w:p>
@@ -1690,13 +2004,31 @@
                 <w:szCs w:val="16"/>
               </w:rPr>
               <w:tab/>
-              <w:t xml:space="preserve">chave_idempotencia </w:t>
-            </w:r>
-            <w:r>
-              <w:rPr>
-                <w:rFonts w:ascii="Consolas" w:hAnsi="Consolas" w:cs="Consolas"/>
-                <w:b/>
-                <w:bCs/>
+            </w:r>
+            <w:proofErr w:type="spellStart"/>
+            <w:r>
+              <w:rPr>
+                <w:rFonts w:ascii="Consolas" w:hAnsi="Consolas" w:cs="Consolas"/>
+                <w:color w:val="000000"/>
+                <w:sz w:val="16"/>
+                <w:szCs w:val="16"/>
+              </w:rPr>
+              <w:t>chave_idempotencia</w:t>
+            </w:r>
+            <w:proofErr w:type="spellEnd"/>
+            <w:r>
+              <w:rPr>
+                <w:rFonts w:ascii="Consolas" w:hAnsi="Consolas" w:cs="Consolas"/>
+                <w:color w:val="000000"/>
+                <w:sz w:val="16"/>
+                <w:szCs w:val="16"/>
+              </w:rPr>
+              <w:t xml:space="preserve"> </w:t>
+            </w:r>
+            <w:proofErr w:type="gramStart"/>
+            <w:r>
+              <w:rPr>
+                <w:rFonts w:ascii="Consolas" w:hAnsi="Consolas" w:cs="Consolas"/>
                 <w:color w:val="000080"/>
                 <w:sz w:val="16"/>
                 <w:szCs w:val="16"/>
@@ -1712,6 +2044,7 @@
               </w:rPr>
               <w:t>(</w:t>
             </w:r>
+            <w:proofErr w:type="gramEnd"/>
             <w:r>
               <w:rPr>
                 <w:rFonts w:ascii="Consolas" w:hAnsi="Consolas" w:cs="Consolas"/>
@@ -1733,8 +2066,6 @@
             <w:r>
               <w:rPr>
                 <w:rFonts w:ascii="Consolas" w:hAnsi="Consolas" w:cs="Consolas"/>
-                <w:b/>
-                <w:bCs/>
                 <w:color w:val="800000"/>
                 <w:sz w:val="16"/>
                 <w:szCs w:val="16"/>
@@ -1753,8 +2084,6 @@
             <w:r>
               <w:rPr>
                 <w:rFonts w:ascii="Consolas" w:hAnsi="Consolas" w:cs="Consolas"/>
-                <w:b/>
-                <w:bCs/>
                 <w:color w:val="800000"/>
                 <w:sz w:val="16"/>
                 <w:szCs w:val="16"/>
@@ -1777,8 +2106,39 @@
                 <w:sz w:val="16"/>
                 <w:szCs w:val="16"/>
               </w:rPr>
-              <w:t>-- identificacao chave de idempotencia</w:t>
-            </w:r>
+              <w:t xml:space="preserve">-- </w:t>
+            </w:r>
+            <w:proofErr w:type="spellStart"/>
+            <w:r>
+              <w:rPr>
+                <w:rFonts w:ascii="Consolas" w:hAnsi="Consolas" w:cs="Consolas"/>
+                <w:color w:val="808080"/>
+                <w:sz w:val="16"/>
+                <w:szCs w:val="16"/>
+              </w:rPr>
+              <w:t>identificacao</w:t>
+            </w:r>
+            <w:proofErr w:type="spellEnd"/>
+            <w:r>
+              <w:rPr>
+                <w:rFonts w:ascii="Consolas" w:hAnsi="Consolas" w:cs="Consolas"/>
+                <w:color w:val="808080"/>
+                <w:sz w:val="16"/>
+                <w:szCs w:val="16"/>
+              </w:rPr>
+              <w:t xml:space="preserve"> chave de </w:t>
+            </w:r>
+            <w:proofErr w:type="spellStart"/>
+            <w:r>
+              <w:rPr>
+                <w:rFonts w:ascii="Consolas" w:hAnsi="Consolas" w:cs="Consolas"/>
+                <w:color w:val="808080"/>
+                <w:sz w:val="16"/>
+                <w:szCs w:val="16"/>
+              </w:rPr>
+              <w:t>idempotencia</w:t>
+            </w:r>
+            <w:proofErr w:type="spellEnd"/>
           </w:p>
           <w:p>
             <w:pPr>
@@ -1799,13 +2159,31 @@
                 <w:szCs w:val="16"/>
               </w:rPr>
               <w:tab/>
-              <w:t xml:space="preserve">requisicao </w:t>
-            </w:r>
-            <w:r>
-              <w:rPr>
-                <w:rFonts w:ascii="Consolas" w:hAnsi="Consolas" w:cs="Consolas"/>
-                <w:b/>
-                <w:bCs/>
+            </w:r>
+            <w:proofErr w:type="spellStart"/>
+            <w:r>
+              <w:rPr>
+                <w:rFonts w:ascii="Consolas" w:hAnsi="Consolas" w:cs="Consolas"/>
+                <w:color w:val="000000"/>
+                <w:sz w:val="16"/>
+                <w:szCs w:val="16"/>
+              </w:rPr>
+              <w:t>requisicao</w:t>
+            </w:r>
+            <w:proofErr w:type="spellEnd"/>
+            <w:r>
+              <w:rPr>
+                <w:rFonts w:ascii="Consolas" w:hAnsi="Consolas" w:cs="Consolas"/>
+                <w:color w:val="000000"/>
+                <w:sz w:val="16"/>
+                <w:szCs w:val="16"/>
+              </w:rPr>
+              <w:t xml:space="preserve"> </w:t>
+            </w:r>
+            <w:proofErr w:type="gramStart"/>
+            <w:r>
+              <w:rPr>
+                <w:rFonts w:ascii="Consolas" w:hAnsi="Consolas" w:cs="Consolas"/>
                 <w:color w:val="000080"/>
                 <w:sz w:val="16"/>
                 <w:szCs w:val="16"/>
@@ -1821,6 +2199,7 @@
               </w:rPr>
               <w:t>(</w:t>
             </w:r>
+            <w:proofErr w:type="gramEnd"/>
             <w:r>
               <w:rPr>
                 <w:rFonts w:ascii="Consolas" w:hAnsi="Consolas" w:cs="Consolas"/>
@@ -1846,8 +2225,19 @@
                 <w:sz w:val="16"/>
                 <w:szCs w:val="16"/>
               </w:rPr>
-              <w:t>-- dados de requisicao</w:t>
-            </w:r>
+              <w:t xml:space="preserve">-- dados de </w:t>
+            </w:r>
+            <w:proofErr w:type="spellStart"/>
+            <w:r>
+              <w:rPr>
+                <w:rFonts w:ascii="Consolas" w:hAnsi="Consolas" w:cs="Consolas"/>
+                <w:color w:val="808080"/>
+                <w:sz w:val="16"/>
+                <w:szCs w:val="16"/>
+              </w:rPr>
+              <w:t>requisicao</w:t>
+            </w:r>
+            <w:proofErr w:type="spellEnd"/>
           </w:p>
           <w:p>
             <w:pPr>
@@ -1870,11 +2260,10 @@
               <w:tab/>
               <w:t xml:space="preserve">resultado </w:t>
             </w:r>
-            <w:r>
-              <w:rPr>
-                <w:rFonts w:ascii="Consolas" w:hAnsi="Consolas" w:cs="Consolas"/>
-                <w:b/>
-                <w:bCs/>
+            <w:proofErr w:type="gramStart"/>
+            <w:r>
+              <w:rPr>
+                <w:rFonts w:ascii="Consolas" w:hAnsi="Consolas" w:cs="Consolas"/>
                 <w:color w:val="000080"/>
                 <w:sz w:val="16"/>
                 <w:szCs w:val="16"/>
@@ -1890,6 +2279,7 @@
               </w:rPr>
               <w:t>(</w:t>
             </w:r>
+            <w:proofErr w:type="gramEnd"/>
             <w:r>
               <w:rPr>
                 <w:rFonts w:ascii="Consolas" w:hAnsi="Consolas" w:cs="Consolas"/>
@@ -2005,7 +2395,69 @@
                 <w:sz w:val="16"/>
                 <w:szCs w:val="16"/>
               </w:rPr>
-              <w:t xml:space="preserve"> contacorrente(idcontacorrente, numero, nome, ativo) </w:t>
+              <w:t xml:space="preserve"> </w:t>
+            </w:r>
+            <w:proofErr w:type="spellStart"/>
+            <w:proofErr w:type="gramStart"/>
+            <w:r>
+              <w:rPr>
+                <w:rFonts w:ascii="Consolas" w:hAnsi="Consolas" w:cs="Consolas"/>
+                <w:color w:val="000000"/>
+                <w:sz w:val="16"/>
+                <w:szCs w:val="16"/>
+              </w:rPr>
+              <w:t>contacorrente</w:t>
+            </w:r>
+            <w:proofErr w:type="spellEnd"/>
+            <w:r>
+              <w:rPr>
+                <w:rFonts w:ascii="Consolas" w:hAnsi="Consolas" w:cs="Consolas"/>
+                <w:color w:val="000000"/>
+                <w:sz w:val="16"/>
+                <w:szCs w:val="16"/>
+              </w:rPr>
+              <w:t>(</w:t>
+            </w:r>
+            <w:proofErr w:type="spellStart"/>
+            <w:proofErr w:type="gramEnd"/>
+            <w:r>
+              <w:rPr>
+                <w:rFonts w:ascii="Consolas" w:hAnsi="Consolas" w:cs="Consolas"/>
+                <w:color w:val="000000"/>
+                <w:sz w:val="16"/>
+                <w:szCs w:val="16"/>
+              </w:rPr>
+              <w:t>idcontacorrente</w:t>
+            </w:r>
+            <w:proofErr w:type="spellEnd"/>
+            <w:r>
+              <w:rPr>
+                <w:rFonts w:ascii="Consolas" w:hAnsi="Consolas" w:cs="Consolas"/>
+                <w:color w:val="000000"/>
+                <w:sz w:val="16"/>
+                <w:szCs w:val="16"/>
+              </w:rPr>
+              <w:t xml:space="preserve">, </w:t>
+            </w:r>
+            <w:proofErr w:type="spellStart"/>
+            <w:r>
+              <w:rPr>
+                <w:rFonts w:ascii="Consolas" w:hAnsi="Consolas" w:cs="Consolas"/>
+                <w:color w:val="000000"/>
+                <w:sz w:val="16"/>
+                <w:szCs w:val="16"/>
+              </w:rPr>
+              <w:t>numero</w:t>
+            </w:r>
+            <w:proofErr w:type="spellEnd"/>
+            <w:r>
+              <w:rPr>
+                <w:rFonts w:ascii="Consolas" w:hAnsi="Consolas" w:cs="Consolas"/>
+                <w:color w:val="000000"/>
+                <w:sz w:val="16"/>
+                <w:szCs w:val="16"/>
+              </w:rPr>
+              <w:t xml:space="preserve">, nome, ativo) </w:t>
             </w:r>
             <w:r>
               <w:rPr>
@@ -2158,7 +2610,69 @@
                 <w:sz w:val="16"/>
                 <w:szCs w:val="16"/>
               </w:rPr>
-              <w:t xml:space="preserve"> contacorrente(idcontacorrente, numero, nome, ativo) </w:t>
+              <w:t xml:space="preserve"> </w:t>
+            </w:r>
+            <w:proofErr w:type="spellStart"/>
+            <w:proofErr w:type="gramStart"/>
+            <w:r>
+              <w:rPr>
+                <w:rFonts w:ascii="Consolas" w:hAnsi="Consolas" w:cs="Consolas"/>
+                <w:color w:val="000000"/>
+                <w:sz w:val="16"/>
+                <w:szCs w:val="16"/>
+              </w:rPr>
+              <w:t>contacorrente</w:t>
+            </w:r>
+            <w:proofErr w:type="spellEnd"/>
+            <w:r>
+              <w:rPr>
+                <w:rFonts w:ascii="Consolas" w:hAnsi="Consolas" w:cs="Consolas"/>
+                <w:color w:val="000000"/>
+                <w:sz w:val="16"/>
+                <w:szCs w:val="16"/>
+              </w:rPr>
+              <w:t>(</w:t>
+            </w:r>
+            <w:proofErr w:type="spellStart"/>
+            <w:proofErr w:type="gramEnd"/>
+            <w:r>
+              <w:rPr>
+                <w:rFonts w:ascii="Consolas" w:hAnsi="Consolas" w:cs="Consolas"/>
+                <w:color w:val="000000"/>
+                <w:sz w:val="16"/>
+                <w:szCs w:val="16"/>
+              </w:rPr>
+              <w:t>idcontacorrente</w:t>
+            </w:r>
+            <w:proofErr w:type="spellEnd"/>
+            <w:r>
+              <w:rPr>
+                <w:rFonts w:ascii="Consolas" w:hAnsi="Consolas" w:cs="Consolas"/>
+                <w:color w:val="000000"/>
+                <w:sz w:val="16"/>
+                <w:szCs w:val="16"/>
+              </w:rPr>
+              <w:t xml:space="preserve">, </w:t>
+            </w:r>
+            <w:proofErr w:type="spellStart"/>
+            <w:r>
+              <w:rPr>
+                <w:rFonts w:ascii="Consolas" w:hAnsi="Consolas" w:cs="Consolas"/>
+                <w:color w:val="000000"/>
+                <w:sz w:val="16"/>
+                <w:szCs w:val="16"/>
+              </w:rPr>
+              <w:t>numero</w:t>
+            </w:r>
+            <w:proofErr w:type="spellEnd"/>
+            <w:r>
+              <w:rPr>
+                <w:rFonts w:ascii="Consolas" w:hAnsi="Consolas" w:cs="Consolas"/>
+                <w:color w:val="000000"/>
+                <w:sz w:val="16"/>
+                <w:szCs w:val="16"/>
+              </w:rPr>
+              <w:t xml:space="preserve">, nome, ativo) </w:t>
             </w:r>
             <w:r>
               <w:rPr>
@@ -2311,7 +2825,69 @@
                 <w:sz w:val="16"/>
                 <w:szCs w:val="16"/>
               </w:rPr>
-              <w:t xml:space="preserve"> contacorrente(idcontacorrente, numero, nome, ativo) </w:t>
+              <w:t xml:space="preserve"> </w:t>
+            </w:r>
+            <w:proofErr w:type="spellStart"/>
+            <w:proofErr w:type="gramStart"/>
+            <w:r>
+              <w:rPr>
+                <w:rFonts w:ascii="Consolas" w:hAnsi="Consolas" w:cs="Consolas"/>
+                <w:color w:val="000000"/>
+                <w:sz w:val="16"/>
+                <w:szCs w:val="16"/>
+              </w:rPr>
+              <w:t>contacorrente</w:t>
+            </w:r>
+            <w:proofErr w:type="spellEnd"/>
+            <w:r>
+              <w:rPr>
+                <w:rFonts w:ascii="Consolas" w:hAnsi="Consolas" w:cs="Consolas"/>
+                <w:color w:val="000000"/>
+                <w:sz w:val="16"/>
+                <w:szCs w:val="16"/>
+              </w:rPr>
+              <w:t>(</w:t>
+            </w:r>
+            <w:proofErr w:type="spellStart"/>
+            <w:proofErr w:type="gramEnd"/>
+            <w:r>
+              <w:rPr>
+                <w:rFonts w:ascii="Consolas" w:hAnsi="Consolas" w:cs="Consolas"/>
+                <w:color w:val="000000"/>
+                <w:sz w:val="16"/>
+                <w:szCs w:val="16"/>
+              </w:rPr>
+              <w:t>idcontacorrente</w:t>
+            </w:r>
+            <w:proofErr w:type="spellEnd"/>
+            <w:r>
+              <w:rPr>
+                <w:rFonts w:ascii="Consolas" w:hAnsi="Consolas" w:cs="Consolas"/>
+                <w:color w:val="000000"/>
+                <w:sz w:val="16"/>
+                <w:szCs w:val="16"/>
+              </w:rPr>
+              <w:t xml:space="preserve">, </w:t>
+            </w:r>
+            <w:proofErr w:type="spellStart"/>
+            <w:r>
+              <w:rPr>
+                <w:rFonts w:ascii="Consolas" w:hAnsi="Consolas" w:cs="Consolas"/>
+                <w:color w:val="000000"/>
+                <w:sz w:val="16"/>
+                <w:szCs w:val="16"/>
+              </w:rPr>
+              <w:t>numero</w:t>
+            </w:r>
+            <w:proofErr w:type="spellEnd"/>
+            <w:r>
+              <w:rPr>
+                <w:rFonts w:ascii="Consolas" w:hAnsi="Consolas" w:cs="Consolas"/>
+                <w:color w:val="000000"/>
+                <w:sz w:val="16"/>
+                <w:szCs w:val="16"/>
+              </w:rPr>
+              <w:t xml:space="preserve">, nome, ativo) </w:t>
             </w:r>
             <w:r>
               <w:rPr>
@@ -2376,7 +2952,47 @@
                 <w:sz w:val="16"/>
                 <w:szCs w:val="16"/>
               </w:rPr>
-              <w:t>'Tevin Mcconnell'</w:t>
+              <w:t>'</w:t>
+            </w:r>
+            <w:proofErr w:type="spellStart"/>
+            <w:r>
+              <w:rPr>
+                <w:rFonts w:ascii="Consolas" w:hAnsi="Consolas" w:cs="Consolas"/>
+                <w:color w:val="008000"/>
+                <w:sz w:val="16"/>
+                <w:szCs w:val="16"/>
+              </w:rPr>
+              <w:t>Tevin</w:t>
+            </w:r>
+            <w:proofErr w:type="spellEnd"/>
+            <w:r>
+              <w:rPr>
+                <w:rFonts w:ascii="Consolas" w:hAnsi="Consolas" w:cs="Consolas"/>
+                <w:color w:val="008000"/>
+                <w:sz w:val="16"/>
+                <w:szCs w:val="16"/>
+              </w:rPr>
+              <w:t xml:space="preserve"> </w:t>
+            </w:r>
+            <w:proofErr w:type="spellStart"/>
+            <w:r>
+              <w:rPr>
+                <w:rFonts w:ascii="Consolas" w:hAnsi="Consolas" w:cs="Consolas"/>
+                <w:color w:val="008000"/>
+                <w:sz w:val="16"/>
+                <w:szCs w:val="16"/>
+              </w:rPr>
+              <w:t>Mcconnell</w:t>
+            </w:r>
+            <w:proofErr w:type="spellEnd"/>
+            <w:r>
+              <w:rPr>
+                <w:rFonts w:ascii="Consolas" w:hAnsi="Consolas" w:cs="Consolas"/>
+                <w:color w:val="008000"/>
+                <w:sz w:val="16"/>
+                <w:szCs w:val="16"/>
+              </w:rPr>
+              <w:t>'</w:t>
             </w:r>
             <w:r>
               <w:rPr>
@@ -2464,7 +3080,69 @@
                 <w:sz w:val="16"/>
                 <w:szCs w:val="16"/>
               </w:rPr>
-              <w:t xml:space="preserve"> contacorrente(idcontacorrente, numero, nome, ativo) </w:t>
+              <w:t xml:space="preserve"> </w:t>
+            </w:r>
+            <w:proofErr w:type="spellStart"/>
+            <w:proofErr w:type="gramStart"/>
+            <w:r>
+              <w:rPr>
+                <w:rFonts w:ascii="Consolas" w:hAnsi="Consolas" w:cs="Consolas"/>
+                <w:color w:val="000000"/>
+                <w:sz w:val="16"/>
+                <w:szCs w:val="16"/>
+              </w:rPr>
+              <w:t>contacorrente</w:t>
+            </w:r>
+            <w:proofErr w:type="spellEnd"/>
+            <w:r>
+              <w:rPr>
+                <w:rFonts w:ascii="Consolas" w:hAnsi="Consolas" w:cs="Consolas"/>
+                <w:color w:val="000000"/>
+                <w:sz w:val="16"/>
+                <w:szCs w:val="16"/>
+              </w:rPr>
+              <w:t>(</w:t>
+            </w:r>
+            <w:proofErr w:type="spellStart"/>
+            <w:proofErr w:type="gramEnd"/>
+            <w:r>
+              <w:rPr>
+                <w:rFonts w:ascii="Consolas" w:hAnsi="Consolas" w:cs="Consolas"/>
+                <w:color w:val="000000"/>
+                <w:sz w:val="16"/>
+                <w:szCs w:val="16"/>
+              </w:rPr>
+              <w:t>idcontacorrente</w:t>
+            </w:r>
+            <w:proofErr w:type="spellEnd"/>
+            <w:r>
+              <w:rPr>
+                <w:rFonts w:ascii="Consolas" w:hAnsi="Consolas" w:cs="Consolas"/>
+                <w:color w:val="000000"/>
+                <w:sz w:val="16"/>
+                <w:szCs w:val="16"/>
+              </w:rPr>
+              <w:t xml:space="preserve">, </w:t>
+            </w:r>
+            <w:proofErr w:type="spellStart"/>
+            <w:r>
+              <w:rPr>
+                <w:rFonts w:ascii="Consolas" w:hAnsi="Consolas" w:cs="Consolas"/>
+                <w:color w:val="000000"/>
+                <w:sz w:val="16"/>
+                <w:szCs w:val="16"/>
+              </w:rPr>
+              <w:t>numero</w:t>
+            </w:r>
+            <w:proofErr w:type="spellEnd"/>
+            <w:r>
+              <w:rPr>
+                <w:rFonts w:ascii="Consolas" w:hAnsi="Consolas" w:cs="Consolas"/>
+                <w:color w:val="000000"/>
+                <w:sz w:val="16"/>
+                <w:szCs w:val="16"/>
+              </w:rPr>
+              <w:t xml:space="preserve">, nome, ativo) </w:t>
             </w:r>
             <w:r>
               <w:rPr>
@@ -2529,7 +3207,27 @@
                 <w:sz w:val="16"/>
                 <w:szCs w:val="16"/>
               </w:rPr>
-              <w:t>'Ameena Lynn'</w:t>
+              <w:t>'</w:t>
+            </w:r>
+            <w:proofErr w:type="spellStart"/>
+            <w:r>
+              <w:rPr>
+                <w:rFonts w:ascii="Consolas" w:hAnsi="Consolas" w:cs="Consolas"/>
+                <w:color w:val="008000"/>
+                <w:sz w:val="16"/>
+                <w:szCs w:val="16"/>
+              </w:rPr>
+              <w:t>Ameena</w:t>
+            </w:r>
+            <w:proofErr w:type="spellEnd"/>
+            <w:r>
+              <w:rPr>
+                <w:rFonts w:ascii="Consolas" w:hAnsi="Consolas" w:cs="Consolas"/>
+                <w:color w:val="008000"/>
+                <w:sz w:val="16"/>
+                <w:szCs w:val="16"/>
+              </w:rPr>
+              <w:t xml:space="preserve"> Lynn'</w:t>
             </w:r>
             <w:r>
               <w:rPr>
@@ -2617,7 +3315,69 @@
                 <w:sz w:val="16"/>
                 <w:szCs w:val="16"/>
               </w:rPr>
-              <w:t xml:space="preserve"> contacorrente(idcontacorrente, numero, nome, ativo) </w:t>
+              <w:t xml:space="preserve"> </w:t>
+            </w:r>
+            <w:proofErr w:type="spellStart"/>
+            <w:proofErr w:type="gramStart"/>
+            <w:r>
+              <w:rPr>
+                <w:rFonts w:ascii="Consolas" w:hAnsi="Consolas" w:cs="Consolas"/>
+                <w:color w:val="000000"/>
+                <w:sz w:val="16"/>
+                <w:szCs w:val="16"/>
+              </w:rPr>
+              <w:t>contacorrente</w:t>
+            </w:r>
+            <w:proofErr w:type="spellEnd"/>
+            <w:r>
+              <w:rPr>
+                <w:rFonts w:ascii="Consolas" w:hAnsi="Consolas" w:cs="Consolas"/>
+                <w:color w:val="000000"/>
+                <w:sz w:val="16"/>
+                <w:szCs w:val="16"/>
+              </w:rPr>
+              <w:t>(</w:t>
+            </w:r>
+            <w:proofErr w:type="spellStart"/>
+            <w:proofErr w:type="gramEnd"/>
+            <w:r>
+              <w:rPr>
+                <w:rFonts w:ascii="Consolas" w:hAnsi="Consolas" w:cs="Consolas"/>
+                <w:color w:val="000000"/>
+                <w:sz w:val="16"/>
+                <w:szCs w:val="16"/>
+              </w:rPr>
+              <w:t>idcontacorrente</w:t>
+            </w:r>
+            <w:proofErr w:type="spellEnd"/>
+            <w:r>
+              <w:rPr>
+                <w:rFonts w:ascii="Consolas" w:hAnsi="Consolas" w:cs="Consolas"/>
+                <w:color w:val="000000"/>
+                <w:sz w:val="16"/>
+                <w:szCs w:val="16"/>
+              </w:rPr>
+              <w:t xml:space="preserve">, </w:t>
+            </w:r>
+            <w:proofErr w:type="spellStart"/>
+            <w:r>
+              <w:rPr>
+                <w:rFonts w:ascii="Consolas" w:hAnsi="Consolas" w:cs="Consolas"/>
+                <w:color w:val="000000"/>
+                <w:sz w:val="16"/>
+                <w:szCs w:val="16"/>
+              </w:rPr>
+              <w:t>numero</w:t>
+            </w:r>
+            <w:proofErr w:type="spellEnd"/>
+            <w:r>
+              <w:rPr>
+                <w:rFonts w:ascii="Consolas" w:hAnsi="Consolas" w:cs="Consolas"/>
+                <w:color w:val="000000"/>
+                <w:sz w:val="16"/>
+                <w:szCs w:val="16"/>
+              </w:rPr>
+              <w:t xml:space="preserve">, nome, ativo) </w:t>
             </w:r>
             <w:r>
               <w:rPr>
@@ -2682,7 +3442,47 @@
                 <w:sz w:val="16"/>
                 <w:szCs w:val="16"/>
               </w:rPr>
-              <w:t>'Jarrad Mckee'</w:t>
+              <w:t>'</w:t>
+            </w:r>
+            <w:proofErr w:type="spellStart"/>
+            <w:r>
+              <w:rPr>
+                <w:rFonts w:ascii="Consolas" w:hAnsi="Consolas" w:cs="Consolas"/>
+                <w:color w:val="008000"/>
+                <w:sz w:val="16"/>
+                <w:szCs w:val="16"/>
+              </w:rPr>
+              <w:t>Jarrad</w:t>
+            </w:r>
+            <w:proofErr w:type="spellEnd"/>
+            <w:r>
+              <w:rPr>
+                <w:rFonts w:ascii="Consolas" w:hAnsi="Consolas" w:cs="Consolas"/>
+                <w:color w:val="008000"/>
+                <w:sz w:val="16"/>
+                <w:szCs w:val="16"/>
+              </w:rPr>
+              <w:t xml:space="preserve"> </w:t>
+            </w:r>
+            <w:proofErr w:type="spellStart"/>
+            <w:r>
+              <w:rPr>
+                <w:rFonts w:ascii="Consolas" w:hAnsi="Consolas" w:cs="Consolas"/>
+                <w:color w:val="008000"/>
+                <w:sz w:val="16"/>
+                <w:szCs w:val="16"/>
+              </w:rPr>
+              <w:t>Mckee</w:t>
+            </w:r>
+            <w:proofErr w:type="spellEnd"/>
+            <w:r>
+              <w:rPr>
+                <w:rFonts w:ascii="Consolas" w:hAnsi="Consolas" w:cs="Consolas"/>
+                <w:color w:val="008000"/>
+                <w:sz w:val="16"/>
+                <w:szCs w:val="16"/>
+              </w:rPr>
+              <w:t>'</w:t>
             </w:r>
             <w:r>
               <w:rPr>
@@ -2770,7 +3570,69 @@
                 <w:sz w:val="16"/>
                 <w:szCs w:val="16"/>
               </w:rPr>
-              <w:t xml:space="preserve"> contacorrente(idcontacorrente, numero, nome, ativo) </w:t>
+              <w:t xml:space="preserve"> </w:t>
+            </w:r>
+            <w:proofErr w:type="spellStart"/>
+            <w:proofErr w:type="gramStart"/>
+            <w:r>
+              <w:rPr>
+                <w:rFonts w:ascii="Consolas" w:hAnsi="Consolas" w:cs="Consolas"/>
+                <w:color w:val="000000"/>
+                <w:sz w:val="16"/>
+                <w:szCs w:val="16"/>
+              </w:rPr>
+              <w:t>contacorrente</w:t>
+            </w:r>
+            <w:proofErr w:type="spellEnd"/>
+            <w:r>
+              <w:rPr>
+                <w:rFonts w:ascii="Consolas" w:hAnsi="Consolas" w:cs="Consolas"/>
+                <w:color w:val="000000"/>
+                <w:sz w:val="16"/>
+                <w:szCs w:val="16"/>
+              </w:rPr>
+              <w:t>(</w:t>
+            </w:r>
+            <w:proofErr w:type="spellStart"/>
+            <w:proofErr w:type="gramEnd"/>
+            <w:r>
+              <w:rPr>
+                <w:rFonts w:ascii="Consolas" w:hAnsi="Consolas" w:cs="Consolas"/>
+                <w:color w:val="000000"/>
+                <w:sz w:val="16"/>
+                <w:szCs w:val="16"/>
+              </w:rPr>
+              <w:t>idcontacorrente</w:t>
+            </w:r>
+            <w:proofErr w:type="spellEnd"/>
+            <w:r>
+              <w:rPr>
+                <w:rFonts w:ascii="Consolas" w:hAnsi="Consolas" w:cs="Consolas"/>
+                <w:color w:val="000000"/>
+                <w:sz w:val="16"/>
+                <w:szCs w:val="16"/>
+              </w:rPr>
+              <w:t xml:space="preserve">, </w:t>
+            </w:r>
+            <w:proofErr w:type="spellStart"/>
+            <w:r>
+              <w:rPr>
+                <w:rFonts w:ascii="Consolas" w:hAnsi="Consolas" w:cs="Consolas"/>
+                <w:color w:val="000000"/>
+                <w:sz w:val="16"/>
+                <w:szCs w:val="16"/>
+              </w:rPr>
+              <w:t>numero</w:t>
+            </w:r>
+            <w:proofErr w:type="spellEnd"/>
+            <w:r>
+              <w:rPr>
+                <w:rFonts w:ascii="Consolas" w:hAnsi="Consolas" w:cs="Consolas"/>
+                <w:color w:val="000000"/>
+                <w:sz w:val="16"/>
+                <w:szCs w:val="16"/>
+              </w:rPr>
+              <w:t xml:space="preserve">, nome, ativo) </w:t>
             </w:r>
             <w:r>
               <w:rPr>
@@ -2835,7 +3697,27 @@
                 <w:sz w:val="16"/>
                 <w:szCs w:val="16"/>
               </w:rPr>
-              <w:t>'Elisha Simons'</w:t>
+              <w:t>'</w:t>
+            </w:r>
+            <w:proofErr w:type="spellStart"/>
+            <w:r>
+              <w:rPr>
+                <w:rFonts w:ascii="Consolas" w:hAnsi="Consolas" w:cs="Consolas"/>
+                <w:color w:val="008000"/>
+                <w:sz w:val="16"/>
+                <w:szCs w:val="16"/>
+              </w:rPr>
+              <w:t>Elisha</w:t>
+            </w:r>
+            <w:proofErr w:type="spellEnd"/>
+            <w:r>
+              <w:rPr>
+                <w:rFonts w:ascii="Consolas" w:hAnsi="Consolas" w:cs="Consolas"/>
+                <w:color w:val="008000"/>
+                <w:sz w:val="16"/>
+                <w:szCs w:val="16"/>
+              </w:rPr>
+              <w:t xml:space="preserve"> Simons'</w:t>
             </w:r>
             <w:r>
               <w:rPr>
@@ -2919,12 +3801,21 @@
           <w:numId w:val="3"/>
         </w:numPr>
       </w:pPr>
+      <w:proofErr w:type="spellStart"/>
       <w:r>
         <w:rPr>
           <w:b/>
           <w:bCs/>
         </w:rPr>
-        <w:t xml:space="preserve">Dapper </w:t>
+        <w:t>Dapper</w:t>
+      </w:r>
+      <w:proofErr w:type="spellEnd"/>
+      <w:r>
+        <w:rPr>
+          <w:b/>
+          <w:bCs/>
+        </w:rPr>
+        <w:t xml:space="preserve"> </w:t>
       </w:r>
       <w:r>
         <w:t>– Componente para conexão com o banco de dados.</w:t>
@@ -2964,6 +3855,7 @@
           <w:numId w:val="3"/>
         </w:numPr>
       </w:pPr>
+      <w:proofErr w:type="spellStart"/>
       <w:r>
         <w:rPr>
           <w:b/>
@@ -2971,6 +3863,7 @@
         </w:rPr>
         <w:t>Mediator</w:t>
       </w:r>
+      <w:proofErr w:type="spellEnd"/>
       <w:r>
         <w:t xml:space="preserve"> - </w:t>
       </w:r>
@@ -3025,11 +3918,21 @@
         <w:t xml:space="preserve"> </w:t>
       </w:r>
       <w:r>
-        <w:t>Para garantir a qualidade, a empresa costuma implementar testes unitários, as integrações e bancos de dados são normalmente mockados</w:t>
-      </w:r>
-      <w:r>
-        <w:t>, geralmente usando NSubstitute</w:t>
-      </w:r>
+        <w:t xml:space="preserve">Para garantir a qualidade, a empresa costuma implementar testes unitários, as integrações e bancos de dados são normalmente </w:t>
+      </w:r>
+      <w:proofErr w:type="spellStart"/>
+      <w:r>
+        <w:t>mockados</w:t>
+      </w:r>
+      <w:proofErr w:type="spellEnd"/>
+      <w:r>
+        <w:t xml:space="preserve">, geralmente usando </w:t>
+      </w:r>
+      <w:proofErr w:type="spellStart"/>
+      <w:r>
+        <w:t>NSubstitute</w:t>
+      </w:r>
+      <w:proofErr w:type="spellEnd"/>
       <w:r>
         <w:t>.</w:t>
       </w:r>
@@ -3176,6 +4079,7 @@
       <w:r>
         <w:t xml:space="preserve"> que utiliza a API pode perder a conexão com a API antes de receber a resposta e então nestes casos o comportamento é repetir a mesma requisição até que o aplicativo receba um retorno. Para tornar o serviço seguro, pode-se criar o conceito de </w:t>
       </w:r>
+      <w:proofErr w:type="spellStart"/>
       <w:r>
         <w:rPr>
           <w:b/>
@@ -3183,6 +4087,7 @@
         </w:rPr>
         <w:t>Idempotência</w:t>
       </w:r>
+      <w:proofErr w:type="spellEnd"/>
       <w:r>
         <w:t xml:space="preserve"> que pode ser implementado por meio da </w:t>
       </w:r>
@@ -3266,7 +4171,23 @@
     <w:p/>
     <w:p>
       <w:r>
-        <w:t>Caso os dados estejam inconsistentes, deve retornar falha HTTP 400 (Bad Request) e no body uma mensagem descritiva de qual foi a falha e o tipo de falha.</w:t>
+        <w:t>Caso os dados estejam inconsistentes, deve retornar falha HTTP 400 (</w:t>
+      </w:r>
+      <w:proofErr w:type="spellStart"/>
+      <w:r>
+        <w:t>Bad</w:t>
+      </w:r>
+      <w:proofErr w:type="spellEnd"/>
+      <w:r>
+        <w:t xml:space="preserve"> </w:t>
+      </w:r>
+      <w:proofErr w:type="spellStart"/>
+      <w:r>
+        <w:t>Request</w:t>
+      </w:r>
+      <w:proofErr w:type="spellEnd"/>
+      <w:r>
+        <w:t>) e no body uma mensagem descritiva de qual foi a falha e o tipo de falha.</w:t>
       </w:r>
     </w:p>
     <w:p/>
@@ -3468,7 +4389,23 @@
     <w:p/>
     <w:p>
       <w:r>
-        <w:t>Caso os dados estejam inconsistentes, deve retornar falha HTTP 400 (Bad Request) e no body uma mensagem descritiva de qual foi a falha e o tipo de falha.</w:t>
+        <w:t>Caso os dados estejam inconsistentes, deve retornar falha HTTP 400 (</w:t>
+      </w:r>
+      <w:proofErr w:type="spellStart"/>
+      <w:r>
+        <w:t>Bad</w:t>
+      </w:r>
+      <w:proofErr w:type="spellEnd"/>
+      <w:r>
+        <w:t xml:space="preserve"> </w:t>
+      </w:r>
+      <w:proofErr w:type="spellStart"/>
+      <w:r>
+        <w:t>Request</w:t>
+      </w:r>
+      <w:proofErr w:type="spellEnd"/>
+      <w:r>
+        <w:t>) e no body uma mensagem descritiva de qual foi a falha e o tipo de falha.</w:t>
       </w:r>
     </w:p>
     <w:p/>
@@ -3493,7 +4430,7 @@
 </file>
 
 <file path=word/numbering.xml><?xml version="1.0" encoding="utf-8"?>
-<w:numbering xmlns:wpc="http://schemas.microsoft.com/office/word/2010/wordprocessingCanvas" xmlns:cx="http://schemas.microsoft.com/office/drawing/2014/chartex" xmlns:cx1="http://schemas.microsoft.com/office/drawing/2015/9/8/chartex" xmlns:cx2="http://schemas.microsoft.com/office/drawing/2015/10/21/chartex" xmlns:cx3="http://schemas.microsoft.com/office/drawing/2016/5/9/chartex" xmlns:cx4="http://schemas.microsoft.com/office/drawing/2016/5/10/chartex" xmlns:cx5="http://schemas.microsoft.com/office/drawing/2016/5/11/chartex" xmlns:cx6="http://schemas.microsoft.com/office/drawing/2016/5/12/chartex" xmlns:cx7="http://schemas.microsoft.com/office/drawing/2016/5/13/chartex" xmlns:cx8="http://schemas.microsoft.com/office/drawing/2016/5/14/chartex" xmlns:mc="http://schemas.openxmlformats.org/markup-compatibility/2006" xmlns:aink="http://schemas.microsoft.com/office/drawing/2016/ink" xmlns:am3d="http://schemas.microsoft.com/office/drawing/2017/model3d" xmlns:o="urn:schemas-microsoft-com:office:office" xmlns:r="http://schemas.openxmlformats.org/officeDocument/2006/relationships" xmlns:m="http://schemas.openxmlformats.org/officeDocument/2006/math" xmlns:v="urn:schemas-microsoft-com:vml" xmlns:wp14="http://schemas.microsoft.com/office/word/2010/wordprocessingDrawing" xmlns:wp="http://schemas.openxmlformats.org/drawingml/2006/wordprocessingDrawing" xmlns:w10="urn:schemas-microsoft-com:office:word" xmlns:w="http://schemas.openxmlformats.org/wordprocessingml/2006/main" xmlns:w14="http://schemas.microsoft.com/office/word/2010/wordml" xmlns:w15="http://schemas.microsoft.com/office/word/2012/wordml" xmlns:w16cex="http://schemas.microsoft.com/office/word/2018/wordml/cex" xmlns:w16cid="http://schemas.microsoft.com/office/word/2016/wordml/cid" xmlns:w16="http://schemas.microsoft.com/office/word/2018/wordml" xmlns:w16sdtdh="http://schemas.microsoft.com/office/word/2020/wordml/sdtdatahash" xmlns:w16se="http://schemas.microsoft.com/office/word/2015/wordml/symex" xmlns:wpg="http://schemas.microsoft.com/office/word/2010/wordprocessingGroup" xmlns:wpi="http://schemas.microsoft.com/office/word/2010/wordprocessingInk" xmlns:wne="http://schemas.microsoft.com/office/word/2006/wordml" xmlns:wps="http://schemas.microsoft.com/office/word/2010/wordprocessingShape" mc:Ignorable="w14 w15 w16se w16cid w16 w16cex w16sdtdh wp14">
+<w:numbering xmlns:wpc="http://schemas.microsoft.com/office/word/2010/wordprocessingCanvas" xmlns:cx="http://schemas.microsoft.com/office/drawing/2014/chartex" xmlns:cx1="http://schemas.microsoft.com/office/drawing/2015/9/8/chartex" xmlns:cx2="http://schemas.microsoft.com/office/drawing/2015/10/21/chartex" xmlns:cx3="http://schemas.microsoft.com/office/drawing/2016/5/9/chartex" xmlns:cx4="http://schemas.microsoft.com/office/drawing/2016/5/10/chartex" xmlns:cx5="http://schemas.microsoft.com/office/drawing/2016/5/11/chartex" xmlns:cx6="http://schemas.microsoft.com/office/drawing/2016/5/12/chartex" xmlns:cx7="http://schemas.microsoft.com/office/drawing/2016/5/13/chartex" xmlns:cx8="http://schemas.microsoft.com/office/drawing/2016/5/14/chartex" xmlns:mc="http://schemas.openxmlformats.org/markup-compatibility/2006" xmlns:aink="http://schemas.microsoft.com/office/drawing/2016/ink" xmlns:am3d="http://schemas.microsoft.com/office/drawing/2017/model3d" xmlns:o="urn:schemas-microsoft-com:office:office" xmlns:oel="http://schemas.microsoft.com/office/2019/extlst" xmlns:r="http://schemas.openxmlformats.org/officeDocument/2006/relationships" xmlns:m="http://schemas.openxmlformats.org/officeDocument/2006/math" xmlns:v="urn:schemas-microsoft-com:vml" xmlns:wp14="http://schemas.microsoft.com/office/word/2010/wordprocessingDrawing" xmlns:wp="http://schemas.openxmlformats.org/drawingml/2006/wordprocessingDrawing" xmlns:w10="urn:schemas-microsoft-com:office:word" xmlns:w="http://schemas.openxmlformats.org/wordprocessingml/2006/main" xmlns:w14="http://schemas.microsoft.com/office/word/2010/wordml" xmlns:w15="http://schemas.microsoft.com/office/word/2012/wordml" xmlns:w16cex="http://schemas.microsoft.com/office/word/2018/wordml/cex" xmlns:w16cid="http://schemas.microsoft.com/office/word/2016/wordml/cid" xmlns:w16="http://schemas.microsoft.com/office/word/2018/wordml" xmlns:w16du="http://schemas.microsoft.com/office/word/2023/wordml/word16du" xmlns:w16sdtdh="http://schemas.microsoft.com/office/word/2020/wordml/sdtdatahash" xmlns:w16se="http://schemas.microsoft.com/office/word/2015/wordml/symex" xmlns:wpg="http://schemas.microsoft.com/office/word/2010/wordprocessingGroup" xmlns:wpi="http://schemas.microsoft.com/office/word/2010/wordprocessingInk" xmlns:wne="http://schemas.microsoft.com/office/word/2006/wordml" xmlns:wps="http://schemas.microsoft.com/office/word/2010/wordprocessingShape" mc:Ignorable="w14 w15 w16se w16cid w16 w16cex w16sdtdh wp14">
   <w:abstractNum w:abstractNumId="0" w15:restartNumberingAfterBreak="0">
     <w:nsid w:val="00CD5F49"/>
     <w:multiLevelType w:val="hybridMultilevel"/>
@@ -4059,19 +4996,19 @@
       </w:rPr>
     </w:lvl>
   </w:abstractNum>
-  <w:num w:numId="1">
+  <w:num w:numId="1" w16cid:durableId="214196760">
     <w:abstractNumId w:val="4"/>
   </w:num>
-  <w:num w:numId="2">
+  <w:num w:numId="2" w16cid:durableId="1688865955">
     <w:abstractNumId w:val="2"/>
   </w:num>
-  <w:num w:numId="3">
+  <w:num w:numId="3" w16cid:durableId="2021542567">
     <w:abstractNumId w:val="0"/>
   </w:num>
-  <w:num w:numId="4">
+  <w:num w:numId="4" w16cid:durableId="808715903">
     <w:abstractNumId w:val="1"/>
   </w:num>
-  <w:num w:numId="5">
+  <w:num w:numId="5" w16cid:durableId="490298337">
     <w:abstractNumId w:val="3"/>
   </w:num>
 </w:numbering>

--- a/Questao5/Questão 5.docx
+++ b/Questao5/Questão 5.docx
@@ -4045,10 +4045,7 @@
         <w:t>valor a ser movimentado</w:t>
       </w:r>
       <w:r>
-        <w:t>,</w:t>
-      </w:r>
-      <w:r>
-        <w:t xml:space="preserve"> e o </w:t>
+        <w:t xml:space="preserve">, e o </w:t>
       </w:r>
       <w:r>
         <w:rPr>
@@ -4187,7 +4184,10 @@
       </w:r>
       <w:proofErr w:type="spellEnd"/>
       <w:r>
-        <w:t>) e no body uma mensagem descritiva de qual foi a falha e o tipo de falha.</w:t>
+        <w:t xml:space="preserve">) e no </w:t>
+      </w:r>
+      <w:r>
+        <w:t>body uma mensagem descritiva de qual foi a falha e o tipo de falha.</w:t>
       </w:r>
     </w:p>
     <w:p/>
@@ -4207,43 +4207,7 @@
           <w:sz w:val="28"/>
           <w:szCs w:val="28"/>
         </w:rPr>
-        <w:t xml:space="preserve">Serviço: </w:t>
-      </w:r>
-      <w:r>
-        <w:rPr>
-          <w:b/>
-          <w:bCs/>
-          <w:sz w:val="28"/>
-          <w:szCs w:val="28"/>
-        </w:rPr>
-        <w:t>Saldo</w:t>
-      </w:r>
-      <w:r>
-        <w:rPr>
-          <w:b/>
-          <w:bCs/>
-          <w:sz w:val="28"/>
-          <w:szCs w:val="28"/>
-        </w:rPr>
-        <w:t xml:space="preserve"> </w:t>
-      </w:r>
-      <w:r>
-        <w:rPr>
-          <w:b/>
-          <w:bCs/>
-          <w:sz w:val="28"/>
-          <w:szCs w:val="28"/>
-        </w:rPr>
-        <w:t>d</w:t>
-      </w:r>
-      <w:r>
-        <w:rPr>
-          <w:b/>
-          <w:bCs/>
-          <w:sz w:val="28"/>
-          <w:szCs w:val="28"/>
-        </w:rPr>
-        <w:t>a conta corrente</w:t>
+        <w:t>Serviço: Saldo da conta corrente</w:t>
       </w:r>
     </w:p>
     <w:p/>
@@ -4301,7 +4265,13 @@
         <w:t>Observação: Caso a conta não possua nenhuma movimentação, a API deve retornar o valor 0.00 (Zero).</w:t>
       </w:r>
     </w:p>
-    <w:p/>
+    <w:p>
+      <w:pPr>
+        <w:rPr>
+          <w:u w:val="single"/>
+        </w:rPr>
+      </w:pPr>
+    </w:p>
     <w:p>
       <w:r>
         <w:t>O serviço deve realizar as seguintes validações de negócio:</w:t>
